--- a/Проект/Проект.docx
+++ b/Проект/Проект.docx
@@ -4,20 +4,7 @@
   <w:body>
     <w:p>
       <w:pPr>
-        <w:rPr>
-          <w:rStyle w:val="ac"/>
-        </w:rPr>
-      </w:pPr>
-    </w:p>
-    <w:p>
-      <w:pPr>
-        <w:ind w:firstLine="567"/>
-      </w:pPr>
-    </w:p>
-    <w:p>
-      <w:pPr>
         <w:spacing w:after="0"/>
-        <w:ind w:firstLine="567"/>
         <w:contextualSpacing/>
         <w:jc w:val="center"/>
         <w:outlineLvl w:val="0"/>
@@ -41,7 +28,6 @@
     <w:p>
       <w:pPr>
         <w:spacing w:after="0"/>
-        <w:ind w:firstLine="567"/>
         <w:contextualSpacing/>
         <w:jc w:val="center"/>
         <w:outlineLvl w:val="0"/>
@@ -79,7 +65,6 @@
     <w:p>
       <w:pPr>
         <w:spacing w:after="0"/>
-        <w:ind w:firstLine="567"/>
         <w:contextualSpacing/>
         <w:jc w:val="center"/>
         <w:outlineLvl w:val="0"/>
@@ -107,7 +92,6 @@
     <w:p>
       <w:pPr>
         <w:spacing w:after="0"/>
-        <w:ind w:firstLine="567"/>
         <w:contextualSpacing/>
         <w:jc w:val="center"/>
         <w:outlineLvl w:val="0"/>
@@ -133,7 +117,6 @@
     <w:p>
       <w:pPr>
         <w:spacing w:before="240" w:after="240"/>
-        <w:ind w:firstLine="567"/>
         <w:jc w:val="center"/>
         <w:outlineLvl w:val="0"/>
         <w:rPr>
@@ -156,20 +139,46 @@
     <w:p>
       <w:pPr>
         <w:spacing w:before="240" w:after="240" w:line="360" w:lineRule="auto"/>
-        <w:ind w:firstLine="567"/>
         <w:jc w:val="center"/>
         <w:outlineLvl w:val="0"/>
         <w:rPr>
           <w:rFonts w:ascii="Arial" w:hAnsi="Arial" w:cs="Arial"/>
-          <w:color w:val="000000"/>
-          <w:shd w:val="clear" w:color="auto" w:fill="FFFFFF"/>
-        </w:rPr>
-      </w:pPr>
+          <w:color w:val="3E3E3E"/>
+          <w:szCs w:val="24"/>
+          <w:lang w:eastAsia="ru-RU"/>
+        </w:rPr>
+      </w:pPr>
+      <w:bookmarkStart w:id="5" w:name="_Toc484350356"/>
+      <w:r>
+        <w:rPr>
+          <w:rFonts w:ascii="Arial" w:eastAsia="Times New Roman" w:hAnsi="Arial" w:cs="Arial"/>
+          <w:szCs w:val="24"/>
+          <w:lang w:eastAsia="ru-RU"/>
+        </w:rPr>
+        <w:t xml:space="preserve">Кафедра </w:t>
+      </w:r>
+      <w:bookmarkEnd w:id="5"/>
+      <w:r>
+        <w:rPr>
+          <w:rFonts w:ascii="Arial" w:hAnsi="Arial" w:cs="Arial"/>
+          <w:szCs w:val="24"/>
+          <w:lang w:eastAsia="ru-RU"/>
+        </w:rPr>
+        <w:t>п</w:t>
+      </w:r>
+      <w:r>
+        <w:rPr>
+          <w:rFonts w:ascii="Arial" w:hAnsi="Arial" w:cs="Arial"/>
+          <w:color w:val="3E3E3E"/>
+          <w:szCs w:val="24"/>
+          <w:lang w:eastAsia="ru-RU"/>
+        </w:rPr>
+        <w:t>рограммирования и информационных технологий</w:t>
+      </w:r>
     </w:p>
     <w:p>
       <w:pPr>
         <w:spacing w:before="240" w:after="240" w:line="360" w:lineRule="auto"/>
-        <w:ind w:firstLine="567"/>
         <w:jc w:val="center"/>
         <w:outlineLvl w:val="0"/>
         <w:rPr>
@@ -181,68 +190,80 @@
     </w:p>
     <w:p>
       <w:pPr>
-        <w:spacing w:before="240" w:after="240" w:line="360" w:lineRule="auto"/>
-        <w:ind w:firstLine="567"/>
+        <w:suppressAutoHyphens/>
+        <w:ind w:firstLine="709"/>
         <w:jc w:val="center"/>
-        <w:outlineLvl w:val="0"/>
         <w:rPr>
           <w:rFonts w:ascii="Arial" w:eastAsia="Times New Roman" w:hAnsi="Arial" w:cs="Arial"/>
           <w:szCs w:val="24"/>
-          <w:lang w:eastAsia="ru-RU"/>
-        </w:rPr>
-      </w:pPr>
+          <w:lang w:eastAsia="x-none"/>
+        </w:rPr>
+      </w:pPr>
+      <w:r>
+        <w:rPr>
+          <w:rFonts w:ascii="Arial" w:eastAsia="Times New Roman" w:hAnsi="Arial" w:cs="Arial"/>
+          <w:i/>
+          <w:szCs w:val="24"/>
+          <w:lang w:eastAsia="ru-RU"/>
+        </w:rPr>
+        <w:t xml:space="preserve">Разработка </w:t>
+      </w:r>
+      <w:r>
+        <w:rPr>
+          <w:rFonts w:ascii="Arial" w:eastAsia="Times New Roman" w:hAnsi="Arial" w:cs="Arial"/>
+          <w:i/>
+          <w:szCs w:val="24"/>
+          <w:lang w:val="en-US" w:eastAsia="ru-RU"/>
+        </w:rPr>
+        <w:t>Android</w:t>
+      </w:r>
+      <w:r>
+        <w:rPr>
+          <w:rFonts w:ascii="Arial" w:eastAsia="Times New Roman" w:hAnsi="Arial" w:cs="Arial"/>
+          <w:i/>
+          <w:szCs w:val="24"/>
+          <w:lang w:eastAsia="ru-RU"/>
+        </w:rPr>
+        <w:t>-</w:t>
+      </w:r>
+      <w:r>
+        <w:rPr>
+          <w:rFonts w:ascii="Arial" w:eastAsia="Times New Roman" w:hAnsi="Arial" w:cs="Arial"/>
+          <w:i/>
+          <w:szCs w:val="24"/>
+          <w:lang w:eastAsia="ru-RU"/>
+        </w:rPr>
+        <w:t>приложения «Расписание занятий»</w:t>
+      </w:r>
     </w:p>
     <w:p>
       <w:pPr>
         <w:suppressAutoHyphens/>
-        <w:ind w:firstLine="567"/>
+        <w:ind w:firstLine="709"/>
         <w:jc w:val="center"/>
         <w:rPr>
-          <w:rFonts w:ascii="Arial" w:hAnsi="Arial" w:cs="Arial"/>
-          <w:b/>
-          <w:color w:val="000000"/>
-          <w:szCs w:val="24"/>
-          <w:shd w:val="clear" w:color="auto" w:fill="FFFFFF"/>
-        </w:rPr>
-      </w:pPr>
-      <w:r>
-        <w:rPr>
-          <w:rFonts w:ascii="Arial" w:hAnsi="Arial" w:cs="Arial"/>
-          <w:b/>
-          <w:color w:val="000000"/>
-          <w:szCs w:val="24"/>
-          <w:shd w:val="clear" w:color="auto" w:fill="FFFFFF"/>
-        </w:rPr>
-        <w:t xml:space="preserve">Отчет по проектному семинару "Введение в </w:t>
-      </w:r>
+          <w:rFonts w:ascii="Arial" w:eastAsia="Times New Roman" w:hAnsi="Arial" w:cs="Arial"/>
+          <w:szCs w:val="24"/>
+          <w:lang w:eastAsia="x-none"/>
+        </w:rPr>
+      </w:pPr>
     </w:p>
     <w:p>
       <w:pPr>
         <w:suppressAutoHyphens/>
-        <w:ind w:firstLine="567"/>
+        <w:ind w:firstLine="709"/>
         <w:jc w:val="center"/>
         <w:rPr>
           <w:rFonts w:ascii="Arial" w:eastAsia="Times New Roman" w:hAnsi="Arial" w:cs="Arial"/>
-          <w:b/>
           <w:szCs w:val="24"/>
           <w:lang w:eastAsia="x-none"/>
         </w:rPr>
       </w:pPr>
-      <w:r>
-        <w:rPr>
-          <w:rFonts w:ascii="Arial" w:hAnsi="Arial" w:cs="Arial"/>
-          <w:b/>
-          <w:color w:val="000000"/>
-          <w:szCs w:val="24"/>
-          <w:shd w:val="clear" w:color="auto" w:fill="FFFFFF"/>
-        </w:rPr>
-        <w:t>программирование"</w:t>
-      </w:r>
     </w:p>
     <w:p>
       <w:pPr>
         <w:suppressAutoHyphens/>
-        <w:ind w:firstLine="567"/>
+        <w:ind w:firstLine="709"/>
         <w:jc w:val="center"/>
         <w:rPr>
           <w:rFonts w:ascii="Arial" w:eastAsia="Times New Roman" w:hAnsi="Arial" w:cs="Arial"/>
@@ -250,19 +271,94 @@
           <w:lang w:eastAsia="x-none"/>
         </w:rPr>
       </w:pPr>
-      <w:r>
+    </w:p>
+    <w:p>
+      <w:pPr>
+        <w:suppressAutoHyphens/>
+        <w:jc w:val="center"/>
         <w:rPr>
           <w:rFonts w:ascii="Arial" w:eastAsia="Times New Roman" w:hAnsi="Arial" w:cs="Arial"/>
           <w:szCs w:val="24"/>
           <w:lang w:eastAsia="x-none"/>
         </w:rPr>
-        <w:t>на тему</w:t>
-      </w:r>
-    </w:p>
-    <w:p>
-      <w:pPr>
-        <w:ind w:firstLine="567"/>
+      </w:pPr>
+      <w:r>
+        <w:rPr>
+          <w:rFonts w:ascii="Arial" w:eastAsia="Times New Roman" w:hAnsi="Arial" w:cs="Arial"/>
+          <w:szCs w:val="24"/>
+          <w:lang w:eastAsia="x-none"/>
+        </w:rPr>
+        <w:t>Отчёт по проектному семинару «Введение в программирование»</w:t>
+      </w:r>
+    </w:p>
+    <w:p>
+      <w:pPr>
         <w:jc w:val="center"/>
+        <w:rPr>
+          <w:rFonts w:ascii="Arial" w:eastAsia="Times New Roman" w:hAnsi="Arial" w:cs="Arial"/>
+          <w:szCs w:val="24"/>
+          <w:lang w:eastAsia="x-none"/>
+        </w:rPr>
+      </w:pPr>
+      <w:r>
+        <w:rPr>
+          <w:rFonts w:ascii="Arial" w:eastAsia="Times New Roman" w:hAnsi="Arial" w:cs="Arial"/>
+          <w:szCs w:val="24"/>
+          <w:lang w:eastAsia="x-none"/>
+        </w:rPr>
+        <w:t>09.03.02</w:t>
+      </w:r>
+      <w:r>
+        <w:rPr>
+          <w:rFonts w:ascii="Arial" w:eastAsia="Times New Roman" w:hAnsi="Arial" w:cs="Arial"/>
+          <w:szCs w:val="24"/>
+          <w:lang w:eastAsia="x-none"/>
+        </w:rPr>
+        <w:t xml:space="preserve"> </w:t>
+      </w:r>
+      <w:r>
+        <w:rPr>
+          <w:rFonts w:ascii="Arial" w:eastAsia="Times New Roman" w:hAnsi="Arial" w:cs="Arial"/>
+          <w:szCs w:val="24"/>
+          <w:lang w:eastAsia="x-none"/>
+        </w:rPr>
+        <w:t>Информационные системы и технологии</w:t>
+      </w:r>
+    </w:p>
+    <w:p>
+      <w:pPr>
+        <w:jc w:val="center"/>
+        <w:rPr>
+          <w:rFonts w:ascii="Arial" w:eastAsia="Times New Roman" w:hAnsi="Arial" w:cs="Arial"/>
+          <w:szCs w:val="24"/>
+          <w:lang w:eastAsia="x-none"/>
+        </w:rPr>
+      </w:pPr>
+      <w:r>
+        <w:rPr>
+          <w:rFonts w:ascii="Arial" w:eastAsia="Times New Roman" w:hAnsi="Arial" w:cs="Arial"/>
+          <w:szCs w:val="24"/>
+          <w:lang w:eastAsia="x-none"/>
+        </w:rPr>
+        <w:t>Информационные системы и технологии</w:t>
+      </w:r>
+    </w:p>
+    <w:p>
+      <w:pPr>
+        <w:spacing w:line="480" w:lineRule="auto"/>
+        <w:jc w:val="center"/>
+        <w:rPr>
+          <w:rFonts w:ascii="Arial" w:eastAsia="Times New Roman" w:hAnsi="Arial" w:cs="Arial"/>
+          <w:szCs w:val="24"/>
+          <w:lang w:eastAsia="x-none"/>
+        </w:rPr>
+      </w:pPr>
+    </w:p>
+    <w:p>
+      <w:pPr>
+        <w:spacing w:before="840" w:after="360"/>
+        <w:ind w:firstLine="709"/>
+        <w:jc w:val="both"/>
         <w:rPr>
           <w:rFonts w:eastAsia="Times New Roman" w:cs="Times New Roman"/>
           <w:sz w:val="28"/>
@@ -270,90 +366,24 @@
           <w:lang w:eastAsia="ru-RU"/>
         </w:rPr>
       </w:pPr>
-      <w:r>
-        <w:rPr>
-          <w:rFonts w:ascii="Arial" w:eastAsia="Times New Roman" w:hAnsi="Arial" w:cs="Arial"/>
-          <w:szCs w:val="24"/>
-          <w:lang w:eastAsia="x-none"/>
-        </w:rPr>
-        <w:t>«</w:t>
-      </w:r>
-      <w:r>
-        <w:rPr>
-          <w:rFonts w:ascii="Arial" w:eastAsia="Times New Roman" w:hAnsi="Arial" w:cs="Arial"/>
-          <w:szCs w:val="24"/>
-          <w:lang w:eastAsia="x-none"/>
-        </w:rPr>
-        <w:t>Разработка</w:t>
-      </w:r>
-      <w:r>
-        <w:rPr>
-          <w:rFonts w:ascii="Arial" w:eastAsia="Times New Roman" w:hAnsi="Arial" w:cs="Arial"/>
-          <w:szCs w:val="24"/>
-          <w:lang w:eastAsia="x-none"/>
-        </w:rPr>
-        <w:t xml:space="preserve"> игрового движка и демо</w:t>
-      </w:r>
-      <w:r>
-        <w:rPr>
-          <w:rFonts w:ascii="Arial" w:eastAsia="Times New Roman" w:hAnsi="Arial" w:cs="Arial"/>
-          <w:szCs w:val="24"/>
-          <w:lang w:eastAsia="x-none"/>
-        </w:rPr>
-        <w:t xml:space="preserve"> игры </w:t>
-      </w:r>
-      <w:r>
-        <w:rPr>
-          <w:rFonts w:ascii="Arial" w:eastAsia="Times New Roman" w:hAnsi="Arial" w:cs="Arial"/>
-          <w:szCs w:val="24"/>
-          <w:lang w:val="en-US" w:eastAsia="x-none"/>
-        </w:rPr>
-        <w:t>Battle</w:t>
-      </w:r>
-      <w:r>
-        <w:rPr>
-          <w:rFonts w:ascii="Arial" w:eastAsia="Times New Roman" w:hAnsi="Arial" w:cs="Arial"/>
-          <w:szCs w:val="24"/>
-          <w:lang w:eastAsia="x-none"/>
-        </w:rPr>
-        <w:t xml:space="preserve"> </w:t>
-      </w:r>
-      <w:r>
-        <w:rPr>
-          <w:rFonts w:ascii="Arial" w:eastAsia="Times New Roman" w:hAnsi="Arial" w:cs="Arial"/>
-          <w:szCs w:val="24"/>
-          <w:lang w:val="en-US" w:eastAsia="x-none"/>
-        </w:rPr>
-        <w:t>City</w:t>
-      </w:r>
-      <w:r>
-        <w:rPr>
-          <w:rFonts w:ascii="Arial" w:eastAsia="Times New Roman" w:hAnsi="Arial" w:cs="Arial"/>
-          <w:szCs w:val="24"/>
-          <w:lang w:eastAsia="x-none"/>
-        </w:rPr>
-        <w:t>»</w:t>
-      </w:r>
-      <w:r>
-        <w:rPr>
-          <w:rFonts w:ascii="Arial" w:hAnsi="Arial" w:cs="Arial"/>
-        </w:rPr>
-        <w:br/>
-      </w:r>
-      <w:r>
+    </w:p>
+    <w:p>
+      <w:pPr>
+        <w:spacing w:before="840" w:after="360"/>
+        <w:ind w:firstLine="709"/>
+        <w:jc w:val="both"/>
         <w:rPr>
           <w:rFonts w:eastAsia="Times New Roman" w:cs="Times New Roman"/>
           <w:sz w:val="28"/>
           <w:szCs w:val="24"/>
           <w:lang w:eastAsia="ru-RU"/>
         </w:rPr>
-        <w:br/>
-      </w:r>
+      </w:pPr>
     </w:p>
     <w:p>
       <w:pPr>
         <w:spacing w:before="840" w:after="360"/>
-        <w:ind w:firstLine="567"/>
+        <w:ind w:firstLine="709"/>
         <w:jc w:val="both"/>
         <w:rPr>
           <w:rFonts w:eastAsia="Times New Roman" w:cs="Times New Roman"/>
@@ -365,24 +395,30 @@
     </w:p>
     <w:p>
       <w:pPr>
-        <w:spacing w:before="840" w:after="360"/>
-        <w:ind w:firstLine="567"/>
+        <w:spacing w:before="240"/>
         <w:jc w:val="both"/>
         <w:rPr>
-          <w:rFonts w:eastAsia="Times New Roman" w:cs="Times New Roman"/>
-          <w:sz w:val="28"/>
-          <w:szCs w:val="24"/>
-          <w:lang w:eastAsia="ru-RU"/>
-        </w:rPr>
-      </w:pPr>
-    </w:p>
-    <w:p>
-      <w:pPr>
-        <w:spacing w:before="0" w:after="0"/>
-        <w:ind w:left="2691" w:firstLine="567"/>
+          <w:rFonts w:ascii="Arial" w:eastAsia="Times New Roman" w:hAnsi="Arial" w:cs="Arial"/>
+          <w:szCs w:val="24"/>
+          <w:lang w:eastAsia="ru-RU"/>
+        </w:rPr>
+      </w:pPr>
+      <w:r>
+        <w:rPr>
+          <w:rFonts w:ascii="Arial" w:eastAsia="Times New Roman" w:hAnsi="Arial" w:cs="Arial"/>
+          <w:szCs w:val="24"/>
+          <w:lang w:eastAsia="ru-RU"/>
+        </w:rPr>
+        <w:t>Допущено к защите в ГЭК</w:t>
+      </w:r>
+    </w:p>
+    <w:p>
+      <w:pPr>
+        <w:spacing w:before="240"/>
         <w:jc w:val="both"/>
         <w:rPr>
           <w:rFonts w:ascii="Arial" w:eastAsia="Times New Roman" w:hAnsi="Arial" w:cs="Arial"/>
+          <w:i/>
           <w:szCs w:val="24"/>
           <w:lang w:eastAsia="ru-RU"/>
         </w:rPr>
@@ -393,13 +429,107 @@
           <w:szCs w:val="24"/>
           <w:lang w:eastAsia="ru-RU"/>
         </w:rPr>
-        <w:t>Выполнил: студент 1 курса 1 группы бакалавриата</w:t>
-      </w:r>
-    </w:p>
-    <w:p>
-      <w:pPr>
-        <w:spacing w:before="0" w:after="0"/>
-        <w:ind w:left="2691" w:firstLine="1987"/>
+        <w:t xml:space="preserve">Обучающийся </w:t>
+      </w:r>
+      <w:r>
+        <w:rPr>
+          <w:rFonts w:ascii="Arial" w:eastAsia="Times New Roman" w:hAnsi="Arial" w:cs="Arial"/>
+          <w:szCs w:val="24"/>
+          <w:u w:val="single"/>
+          <w:lang w:eastAsia="ru-RU"/>
+        </w:rPr>
+        <w:t xml:space="preserve">      </w:t>
+      </w:r>
+      <w:r>
+        <w:rPr>
+          <w:rFonts w:ascii="Arial" w:eastAsia="Times New Roman" w:hAnsi="Arial" w:cs="Arial"/>
+          <w:szCs w:val="24"/>
+          <w:u w:val="single"/>
+          <w:lang w:eastAsia="ru-RU"/>
+        </w:rPr>
+        <w:t xml:space="preserve">                               </w:t>
+      </w:r>
+      <w:r>
+        <w:rPr>
+          <w:rFonts w:ascii="Arial" w:eastAsia="Times New Roman" w:hAnsi="Arial" w:cs="Arial"/>
+          <w:szCs w:val="24"/>
+          <w:u w:val="single"/>
+          <w:lang w:eastAsia="ru-RU"/>
+        </w:rPr>
+        <w:t xml:space="preserve">  </w:t>
+      </w:r>
+      <w:r>
+        <w:rPr>
+          <w:rFonts w:ascii="Arial" w:eastAsia="Times New Roman" w:hAnsi="Arial" w:cs="Arial"/>
+          <w:szCs w:val="24"/>
+          <w:lang w:eastAsia="ru-RU"/>
+        </w:rPr>
+        <w:t>А</w:t>
+      </w:r>
+      <w:r>
+        <w:rPr>
+          <w:rFonts w:ascii="Arial" w:eastAsia="Times New Roman" w:hAnsi="Arial" w:cs="Arial"/>
+          <w:szCs w:val="24"/>
+          <w:lang w:eastAsia="ru-RU"/>
+        </w:rPr>
+        <w:t>.</w:t>
+      </w:r>
+      <w:r>
+        <w:rPr>
+          <w:rFonts w:ascii="Arial" w:eastAsia="Times New Roman" w:hAnsi="Arial" w:cs="Arial"/>
+          <w:szCs w:val="24"/>
+          <w:lang w:eastAsia="ru-RU"/>
+        </w:rPr>
+        <w:t>Н</w:t>
+      </w:r>
+      <w:r>
+        <w:rPr>
+          <w:rFonts w:ascii="Arial" w:eastAsia="Times New Roman" w:hAnsi="Arial" w:cs="Arial"/>
+          <w:szCs w:val="24"/>
+          <w:lang w:eastAsia="ru-RU"/>
+        </w:rPr>
+        <w:t xml:space="preserve">. </w:t>
+      </w:r>
+      <w:r>
+        <w:rPr>
+          <w:rFonts w:ascii="Arial" w:eastAsia="Times New Roman" w:hAnsi="Arial" w:cs="Arial"/>
+          <w:szCs w:val="24"/>
+          <w:lang w:eastAsia="ru-RU"/>
+        </w:rPr>
+        <w:t>Петров</w:t>
+      </w:r>
+      <w:r>
+        <w:rPr>
+          <w:rFonts w:ascii="Arial" w:eastAsia="Times New Roman" w:hAnsi="Arial" w:cs="Arial"/>
+          <w:szCs w:val="24"/>
+          <w:lang w:eastAsia="ru-RU"/>
+        </w:rPr>
+        <w:t xml:space="preserve">, </w:t>
+      </w:r>
+      <w:r>
+        <w:rPr>
+          <w:rFonts w:ascii="Arial" w:eastAsia="Times New Roman" w:hAnsi="Arial" w:cs="Arial"/>
+          <w:szCs w:val="24"/>
+          <w:lang w:eastAsia="ru-RU"/>
+        </w:rPr>
+        <w:t>1</w:t>
+      </w:r>
+      <w:r>
+        <w:rPr>
+          <w:rFonts w:ascii="Arial" w:eastAsia="Times New Roman" w:hAnsi="Arial" w:cs="Arial"/>
+          <w:szCs w:val="24"/>
+          <w:lang w:eastAsia="ru-RU"/>
+        </w:rPr>
+        <w:t xml:space="preserve"> курс, д/о</w:t>
+      </w:r>
+    </w:p>
+    <w:p>
+      <w:pPr>
+        <w:tabs>
+          <w:tab w:val="left" w:pos="7938"/>
+          <w:tab w:val="left" w:pos="8222"/>
+        </w:tabs>
+        <w:spacing w:before="240"/>
         <w:jc w:val="both"/>
         <w:rPr>
           <w:rFonts w:ascii="Arial" w:eastAsia="Times New Roman" w:hAnsi="Arial" w:cs="Arial"/>
@@ -413,61 +543,63 @@
           <w:szCs w:val="24"/>
           <w:lang w:eastAsia="ru-RU"/>
         </w:rPr>
-        <w:t>Петров Артём Николаевич</w:t>
+        <w:t xml:space="preserve">Руководитель </w:t>
+      </w:r>
+      <w:r>
+        <w:rPr>
+          <w:rFonts w:ascii="Arial" w:eastAsia="Times New Roman" w:hAnsi="Arial" w:cs="Arial"/>
+          <w:szCs w:val="24"/>
+          <w:u w:val="single"/>
+          <w:lang w:eastAsia="ru-RU"/>
+        </w:rPr>
+        <w:t xml:space="preserve">                    </w:t>
+      </w:r>
+      <w:r>
+        <w:rPr>
+          <w:rFonts w:ascii="Arial" w:eastAsia="Times New Roman" w:hAnsi="Arial" w:cs="Arial"/>
+          <w:szCs w:val="24"/>
+          <w:u w:val="single"/>
+          <w:lang w:eastAsia="ru-RU"/>
+        </w:rPr>
+        <w:t xml:space="preserve">                 </w:t>
+      </w:r>
+      <w:r>
+        <w:rPr>
+          <w:rFonts w:ascii="Arial" w:eastAsia="Times New Roman" w:hAnsi="Arial" w:cs="Arial"/>
+          <w:szCs w:val="24"/>
+          <w:u w:val="single"/>
+          <w:lang w:eastAsia="ru-RU"/>
+        </w:rPr>
+        <w:t xml:space="preserve">  </w:t>
+      </w:r>
+      <w:r>
+        <w:rPr>
+          <w:rFonts w:ascii="Arial" w:eastAsia="Times New Roman" w:hAnsi="Arial" w:cs="Arial"/>
+          <w:szCs w:val="24"/>
+          <w:lang w:eastAsia="ru-RU"/>
+        </w:rPr>
+        <w:t>Д.И. Соломатин</w:t>
+      </w:r>
+      <w:r>
+        <w:rPr>
+          <w:rFonts w:ascii="Arial" w:eastAsia="Times New Roman" w:hAnsi="Arial" w:cs="Arial"/>
+          <w:szCs w:val="24"/>
+          <w:lang w:eastAsia="ru-RU"/>
+        </w:rPr>
+        <w:t xml:space="preserve">, </w:t>
+      </w:r>
+      <w:r>
+        <w:rPr>
+          <w:rFonts w:ascii="Arial" w:eastAsia="Times New Roman" w:hAnsi="Arial" w:cs="Arial"/>
+          <w:szCs w:val="24"/>
+          <w:lang w:eastAsia="ru-RU"/>
+        </w:rPr>
+        <w:t>ст.преп.</w:t>
       </w:r>
     </w:p>
     <w:p>
       <w:pPr>
         <w:spacing w:before="240"/>
-        <w:ind w:firstLine="567"/>
-        <w:jc w:val="both"/>
-        <w:rPr>
-          <w:rFonts w:ascii="Arial" w:eastAsia="Times New Roman" w:hAnsi="Arial" w:cs="Arial"/>
-          <w:szCs w:val="24"/>
-          <w:lang w:eastAsia="ru-RU"/>
-        </w:rPr>
-      </w:pPr>
-    </w:p>
-    <w:p>
-      <w:pPr>
-        <w:spacing w:before="240"/>
-        <w:ind w:firstLine="567"/>
-        <w:jc w:val="both"/>
-        <w:rPr>
-          <w:rFonts w:ascii="Arial" w:eastAsia="Times New Roman" w:hAnsi="Arial" w:cs="Arial"/>
-          <w:szCs w:val="24"/>
-          <w:lang w:eastAsia="ru-RU"/>
-        </w:rPr>
-      </w:pPr>
-    </w:p>
-    <w:p>
-      <w:pPr>
-        <w:spacing w:before="240"/>
-        <w:ind w:firstLine="567"/>
-        <w:jc w:val="both"/>
-        <w:rPr>
-          <w:rFonts w:ascii="Arial" w:eastAsia="Times New Roman" w:hAnsi="Arial" w:cs="Arial"/>
-          <w:szCs w:val="24"/>
-          <w:lang w:eastAsia="ru-RU"/>
-        </w:rPr>
-      </w:pPr>
-    </w:p>
-    <w:p>
-      <w:pPr>
-        <w:spacing w:before="240"/>
-        <w:ind w:firstLine="567"/>
-        <w:jc w:val="both"/>
-        <w:rPr>
-          <w:rFonts w:ascii="Arial" w:eastAsia="Times New Roman" w:hAnsi="Arial" w:cs="Arial"/>
-          <w:szCs w:val="24"/>
-          <w:lang w:eastAsia="ru-RU"/>
-        </w:rPr>
-      </w:pPr>
-    </w:p>
-    <w:p>
-      <w:pPr>
-        <w:spacing w:before="240"/>
-        <w:ind w:firstLine="567"/>
         <w:jc w:val="both"/>
         <w:rPr>
           <w:rFonts w:eastAsia="Times New Roman" w:cs="Times New Roman"/>
@@ -481,7 +613,6 @@
     <w:p>
       <w:pPr>
         <w:spacing w:before="240"/>
-        <w:ind w:firstLine="567"/>
         <w:jc w:val="both"/>
         <w:rPr>
           <w:rFonts w:eastAsia="Times New Roman" w:cs="Times New Roman"/>
@@ -495,6 +626,32 @@
     <w:p>
       <w:pPr>
         <w:spacing w:before="240"/>
+        <w:jc w:val="both"/>
+        <w:rPr>
+          <w:rFonts w:eastAsia="Times New Roman" w:cs="Times New Roman"/>
+          <w:i/>
+          <w:sz w:val="28"/>
+          <w:szCs w:val="24"/>
+          <w:lang w:eastAsia="ru-RU"/>
+        </w:rPr>
+      </w:pPr>
+    </w:p>
+    <w:p>
+      <w:pPr>
+        <w:spacing w:before="240"/>
+        <w:jc w:val="both"/>
+        <w:rPr>
+          <w:rFonts w:eastAsia="Times New Roman" w:cs="Times New Roman"/>
+          <w:i/>
+          <w:sz w:val="28"/>
+          <w:szCs w:val="24"/>
+          <w:lang w:eastAsia="ru-RU"/>
+        </w:rPr>
+      </w:pPr>
+    </w:p>
+    <w:p>
+      <w:pPr>
+        <w:spacing w:before="240"/>
         <w:jc w:val="center"/>
         <w:rPr>
           <w:rFonts w:ascii="Arial" w:eastAsia="Times New Roman" w:hAnsi="Arial" w:cs="Arial"/>
@@ -504,31 +661,22 @@
       </w:pPr>
       <w:r>
         <w:rPr>
-          <w:rFonts w:ascii="Arial" w:eastAsia="Times New Roman" w:hAnsi="Arial" w:cs="Arial"/>
-          <w:szCs w:val="24"/>
-          <w:lang w:eastAsia="ru-RU"/>
+          <w:rFonts w:ascii="Arial" w:hAnsi="Arial" w:cs="Arial"/>
+          <w:szCs w:val="24"/>
         </w:rPr>
         <w:t>Воронеж 2023</w:t>
       </w:r>
-      <w:r>
-        <w:rPr>
-          <w:rFonts w:ascii="Arial" w:eastAsia="Times New Roman" w:hAnsi="Arial" w:cs="Arial"/>
-          <w:szCs w:val="24"/>
-          <w:lang w:eastAsia="ru-RU"/>
-        </w:rPr>
-        <w:br w:type="page"/>
-      </w:r>
     </w:p>
     <w:p>
       <w:pPr>
         <w:pStyle w:val="a7"/>
       </w:pPr>
-      <w:bookmarkStart w:id="5" w:name="_Toc139233757"/>
+      <w:bookmarkStart w:id="6" w:name="_Toc139233757"/>
       <w:r>
         <w:lastRenderedPageBreak/>
         <w:t>Содержание</w:t>
       </w:r>
-      <w:bookmarkEnd w:id="5"/>
+      <w:bookmarkEnd w:id="6"/>
     </w:p>
     <w:p>
       <w:pPr>
@@ -1257,14 +1405,14 @@
       <w:r>
         <w:br w:type="page"/>
       </w:r>
-      <w:bookmarkStart w:id="6" w:name="_Toc115858849"/>
-      <w:bookmarkStart w:id="7" w:name="_Toc139233758"/>
+      <w:bookmarkStart w:id="7" w:name="_Toc115858849"/>
+      <w:bookmarkStart w:id="8" w:name="_Toc139233758"/>
       <w:r>
         <w:lastRenderedPageBreak/>
         <w:t>Введение</w:t>
       </w:r>
-      <w:bookmarkEnd w:id="6"/>
       <w:bookmarkEnd w:id="7"/>
+      <w:bookmarkEnd w:id="8"/>
     </w:p>
     <w:p>
       <w:pPr>
@@ -1311,13 +1459,13 @@
         <w:lastRenderedPageBreak/>
         <w:t xml:space="preserve"> </w:t>
       </w:r>
-      <w:bookmarkStart w:id="8" w:name="_Toc115858850"/>
-      <w:bookmarkStart w:id="9" w:name="_Toc139233759"/>
+      <w:bookmarkStart w:id="9" w:name="_Toc115858850"/>
+      <w:bookmarkStart w:id="10" w:name="_Toc139233759"/>
       <w:r>
         <w:t>Постановка задачи</w:t>
       </w:r>
-      <w:bookmarkEnd w:id="8"/>
       <w:bookmarkEnd w:id="9"/>
+      <w:bookmarkEnd w:id="10"/>
     </w:p>
     <w:p>
       <w:pPr>
@@ -1423,8 +1571,8 @@
       <w:pPr>
         <w:pStyle w:val="a0"/>
       </w:pPr>
-      <w:bookmarkStart w:id="10" w:name="_Toc115858852"/>
-      <w:bookmarkStart w:id="11" w:name="_Toc139233760"/>
+      <w:bookmarkStart w:id="11" w:name="_Toc115858852"/>
+      <w:bookmarkStart w:id="12" w:name="_Toc139233760"/>
       <w:r>
         <w:lastRenderedPageBreak/>
         <w:t xml:space="preserve">Анализ предметной </w:t>
@@ -1432,8 +1580,8 @@
       <w:r>
         <w:t>области</w:t>
       </w:r>
-      <w:bookmarkEnd w:id="10"/>
       <w:bookmarkEnd w:id="11"/>
+      <w:bookmarkEnd w:id="12"/>
     </w:p>
     <w:p>
       <w:pPr>
@@ -1843,32 +1991,32 @@
       <w:pPr>
         <w:pStyle w:val="a0"/>
       </w:pPr>
-      <w:bookmarkStart w:id="12" w:name="_Toc115858853"/>
-      <w:bookmarkStart w:id="13" w:name="_Toc139233761"/>
+      <w:bookmarkStart w:id="13" w:name="_Toc115858853"/>
+      <w:bookmarkStart w:id="14" w:name="_Toc139233761"/>
       <w:r>
         <w:lastRenderedPageBreak/>
         <w:t>Реализация</w:t>
       </w:r>
-      <w:bookmarkEnd w:id="12"/>
       <w:bookmarkEnd w:id="13"/>
+      <w:bookmarkEnd w:id="14"/>
     </w:p>
     <w:p>
       <w:pPr>
         <w:pStyle w:val="a1"/>
       </w:pPr>
-      <w:bookmarkStart w:id="14" w:name="_Toc115858854"/>
-      <w:bookmarkStart w:id="15" w:name="_Toc139233762"/>
+      <w:bookmarkStart w:id="15" w:name="_Toc115858854"/>
+      <w:bookmarkStart w:id="16" w:name="_Toc139233762"/>
       <w:r>
         <w:t>Этапы</w:t>
       </w:r>
       <w:r>
         <w:t xml:space="preserve"> </w:t>
       </w:r>
-      <w:bookmarkEnd w:id="14"/>
+      <w:bookmarkEnd w:id="15"/>
       <w:r>
         <w:t>разработки</w:t>
       </w:r>
-      <w:bookmarkEnd w:id="15"/>
+      <w:bookmarkEnd w:id="16"/>
     </w:p>
     <w:p>
       <w:pPr>
@@ -2005,12 +2153,12 @@
       <w:pPr>
         <w:pStyle w:val="a1"/>
       </w:pPr>
-      <w:bookmarkStart w:id="16" w:name="_Toc139233763"/>
+      <w:bookmarkStart w:id="17" w:name="_Toc139233763"/>
       <w:r>
         <w:lastRenderedPageBreak/>
         <w:t>Структура движка</w:t>
       </w:r>
-      <w:bookmarkEnd w:id="16"/>
+      <w:bookmarkEnd w:id="17"/>
     </w:p>
     <w:p>
       <w:pPr>
@@ -2308,12 +2456,12 @@
       <w:pPr>
         <w:pStyle w:val="a1"/>
       </w:pPr>
-      <w:bookmarkStart w:id="17" w:name="_Toc139233764"/>
+      <w:bookmarkStart w:id="18" w:name="_Toc139233764"/>
       <w:r>
         <w:lastRenderedPageBreak/>
         <w:t>Итоги разработки</w:t>
       </w:r>
-      <w:bookmarkEnd w:id="17"/>
+      <w:bookmarkEnd w:id="18"/>
     </w:p>
     <w:p>
       <w:pPr>
@@ -2682,14 +2830,14 @@
       <w:pPr>
         <w:pStyle w:val="a7"/>
       </w:pPr>
-      <w:bookmarkStart w:id="18" w:name="_Toc115858857"/>
-      <w:bookmarkStart w:id="19" w:name="_Toc139233765"/>
+      <w:bookmarkStart w:id="19" w:name="_Toc115858857"/>
+      <w:bookmarkStart w:id="20" w:name="_Toc139233765"/>
       <w:r>
         <w:lastRenderedPageBreak/>
         <w:t>Заключение</w:t>
       </w:r>
-      <w:bookmarkEnd w:id="18"/>
       <w:bookmarkEnd w:id="19"/>
+      <w:bookmarkEnd w:id="20"/>
     </w:p>
     <w:p>
       <w:pPr>
@@ -2778,14 +2926,14 @@
       <w:pPr>
         <w:pStyle w:val="a7"/>
       </w:pPr>
-      <w:bookmarkStart w:id="20" w:name="_Toc115858858"/>
-      <w:bookmarkStart w:id="21" w:name="_Toc139233766"/>
+      <w:bookmarkStart w:id="21" w:name="_Toc115858858"/>
+      <w:bookmarkStart w:id="22" w:name="_Toc139233766"/>
       <w:r>
         <w:lastRenderedPageBreak/>
         <w:t>Список используемых источников</w:t>
       </w:r>
-      <w:bookmarkEnd w:id="20"/>
       <w:bookmarkEnd w:id="21"/>
+      <w:bookmarkEnd w:id="22"/>
     </w:p>
     <w:p>
       <w:pPr>
@@ -2851,8 +2999,8 @@
       <w:r>
         <w:t xml:space="preserve"> </w:t>
       </w:r>
-      <w:bookmarkStart w:id="22" w:name="_Toc115858859"/>
-      <w:bookmarkEnd w:id="22"/>
+      <w:bookmarkStart w:id="23" w:name="_Toc115858859"/>
+      <w:bookmarkEnd w:id="23"/>
       <w:r>
         <w:t xml:space="preserve">Игровой движок на с++ </w:t>
       </w:r>
@@ -2880,10 +3028,7 @@
         <w:pStyle w:val="a2"/>
       </w:pPr>
       <w:r>
-        <w:t>Ностальгия: роемся у «Танчиков» под капотом</w:t>
-      </w:r>
-      <w:r>
-        <w:t xml:space="preserve"> </w:t>
+        <w:t xml:space="preserve">Ностальгия: роемся у «Танчиков» под капотом </w:t>
       </w:r>
       <w:r>
         <w:t>[электрοнный ресурс] URL:</w:t>
